--- a/build/submission_v4/Submission.docx
+++ b/build/submission_v4/Submission.docx
@@ -2265,25 +2265,33 @@
         <w:pStyle w:val="FirstParagraph"/>
       </w:pPr>
       <w:r>
-        <w:t>Amplicon sequences from the 16S rRNA gene and metagenomic sequences with human reads removed were uploaded to the SRA under BioProject PRJNA737472. All code and metadata needed to reproduce our results are available at &lt;</w:t>
+        <w:t xml:space="preserve">Amplicon sequences from the 16S rRNA gene and metagenomic sequences with human reads removed were uploaded to the SRA under BioProject PRJNA737472. All code and metadata needed to reproduce our results are available </w:t>
+      </w:r>
+      <w:r>
+        <w:t>at</w:t>
+      </w:r>
+      <w:r>
+        <w:t xml:space="preserve"> &lt;</w:t>
       </w:r>
       <w:hyperlink r:id="rId10">
         <w:r>
           <w:rPr>
             <w:rStyle w:val="Hyperlink"/>
           </w:rPr>
-          <w:t>https://github.com/bsmith89/ucfmt2</w:t>
+          <w:t>https://doi.org/10.5281/zenodo.5851803</w:t>
         </w:r>
       </w:hyperlink>
       <w:r>
         <w:t>&gt;.</w:t>
       </w:r>
+      <w:bookmarkStart w:id="27" w:name="_GoBack"/>
+      <w:bookmarkEnd w:id="27"/>
     </w:p>
     <w:p>
       <w:pPr>
         <w:pStyle w:val="Heading2"/>
       </w:pPr>
-      <w:bookmarkStart w:id="27" w:name="references"/>
+      <w:bookmarkStart w:id="28" w:name="references"/>
       <w:bookmarkEnd w:id="23"/>
       <w:bookmarkEnd w:id="26"/>
       <w:r>
@@ -2294,8 +2302,8 @@
       <w:pPr>
         <w:pStyle w:val="Bibliography"/>
       </w:pPr>
-      <w:bookmarkStart w:id="28" w:name="ref-Yalchin2019"/>
-      <w:bookmarkStart w:id="29" w:name="refs"/>
+      <w:bookmarkStart w:id="29" w:name="ref-Yalchin2019"/>
+      <w:bookmarkStart w:id="30" w:name="refs"/>
       <w:r>
         <w:t xml:space="preserve">1. </w:t>
       </w:r>
@@ -2349,8 +2357,8 @@
       <w:pPr>
         <w:pStyle w:val="Bibliography"/>
       </w:pPr>
-      <w:bookmarkStart w:id="30" w:name="ref-Lopetuso2020"/>
-      <w:bookmarkEnd w:id="28"/>
+      <w:bookmarkStart w:id="31" w:name="ref-Lopetuso2020"/>
+      <w:bookmarkEnd w:id="29"/>
       <w:r>
         <w:lastRenderedPageBreak/>
         <w:t xml:space="preserve">2. </w:t>
@@ -2405,8 +2413,8 @@
       <w:pPr>
         <w:pStyle w:val="Bibliography"/>
       </w:pPr>
-      <w:bookmarkStart w:id="31" w:name="ref-Paramsothy2017d"/>
-      <w:bookmarkEnd w:id="30"/>
+      <w:bookmarkStart w:id="32" w:name="ref-Paramsothy2017d"/>
+      <w:bookmarkEnd w:id="31"/>
       <w:r>
         <w:t xml:space="preserve">3. </w:t>
       </w:r>
@@ -2460,8 +2468,8 @@
       <w:pPr>
         <w:pStyle w:val="Bibliography"/>
       </w:pPr>
-      <w:bookmarkStart w:id="32" w:name="ref-Costello2017"/>
-      <w:bookmarkEnd w:id="31"/>
+      <w:bookmarkStart w:id="33" w:name="ref-Costello2017"/>
+      <w:bookmarkEnd w:id="32"/>
       <w:r>
         <w:t xml:space="preserve">4. </w:t>
       </w:r>
@@ -2515,8 +2523,8 @@
       <w:pPr>
         <w:pStyle w:val="Bibliography"/>
       </w:pPr>
-      <w:bookmarkStart w:id="33" w:name="ref-Lam2019"/>
-      <w:bookmarkEnd w:id="32"/>
+      <w:bookmarkStart w:id="34" w:name="ref-Lam2019"/>
+      <w:bookmarkEnd w:id="33"/>
       <w:r>
         <w:t xml:space="preserve">5. </w:t>
       </w:r>
@@ -2560,8 +2568,8 @@
       <w:pPr>
         <w:pStyle w:val="Bibliography"/>
       </w:pPr>
-      <w:bookmarkStart w:id="34" w:name="ref-Mocanu2021"/>
-      <w:bookmarkEnd w:id="33"/>
+      <w:bookmarkStart w:id="35" w:name="ref-Mocanu2021"/>
+      <w:bookmarkEnd w:id="34"/>
       <w:r>
         <w:t xml:space="preserve">6. </w:t>
       </w:r>
@@ -2615,8 +2623,8 @@
       <w:pPr>
         <w:pStyle w:val="Bibliography"/>
       </w:pPr>
-      <w:bookmarkStart w:id="35" w:name="ref-Rossen2015"/>
-      <w:bookmarkEnd w:id="34"/>
+      <w:bookmarkStart w:id="36" w:name="ref-Rossen2015"/>
+      <w:bookmarkEnd w:id="35"/>
       <w:r>
         <w:t xml:space="preserve">7. </w:t>
       </w:r>
@@ -2670,8 +2678,8 @@
       <w:pPr>
         <w:pStyle w:val="Bibliography"/>
       </w:pPr>
-      <w:bookmarkStart w:id="36" w:name="ref-Moayyedi2015"/>
-      <w:bookmarkEnd w:id="35"/>
+      <w:bookmarkStart w:id="37" w:name="ref-Moayyedi2015"/>
+      <w:bookmarkEnd w:id="36"/>
       <w:r>
         <w:t xml:space="preserve">8. </w:t>
       </w:r>
@@ -2725,8 +2733,8 @@
       <w:pPr>
         <w:pStyle w:val="Bibliography"/>
       </w:pPr>
-      <w:bookmarkStart w:id="37" w:name="ref-Paramsothy2017"/>
-      <w:bookmarkEnd w:id="36"/>
+      <w:bookmarkStart w:id="38" w:name="ref-Paramsothy2017"/>
+      <w:bookmarkEnd w:id="37"/>
       <w:r>
         <w:t xml:space="preserve">9. </w:t>
       </w:r>
@@ -2780,8 +2788,8 @@
       <w:pPr>
         <w:pStyle w:val="Bibliography"/>
       </w:pPr>
-      <w:bookmarkStart w:id="38" w:name="ref-Costello2019"/>
-      <w:bookmarkEnd w:id="37"/>
+      <w:bookmarkStart w:id="39" w:name="ref-Costello2019"/>
+      <w:bookmarkEnd w:id="38"/>
       <w:r>
         <w:t xml:space="preserve">10. </w:t>
       </w:r>
@@ -2835,8 +2843,8 @@
       <w:pPr>
         <w:pStyle w:val="Bibliography"/>
       </w:pPr>
-      <w:bookmarkStart w:id="39" w:name="ref-Ni2017"/>
-      <w:bookmarkEnd w:id="38"/>
+      <w:bookmarkStart w:id="40" w:name="ref-Ni2017"/>
+      <w:bookmarkEnd w:id="39"/>
       <w:r>
         <w:t xml:space="preserve">11. </w:t>
       </w:r>
@@ -2880,8 +2888,8 @@
       <w:pPr>
         <w:pStyle w:val="Bibliography"/>
       </w:pPr>
-      <w:bookmarkStart w:id="40" w:name="ref-Khan2019"/>
-      <w:bookmarkEnd w:id="39"/>
+      <w:bookmarkStart w:id="41" w:name="ref-Khan2019"/>
+      <w:bookmarkEnd w:id="40"/>
       <w:r>
         <w:t xml:space="preserve">12. </w:t>
       </w:r>
@@ -2935,8 +2943,8 @@
       <w:pPr>
         <w:pStyle w:val="Bibliography"/>
       </w:pPr>
-      <w:bookmarkStart w:id="41" w:name="ref-Ishikawa2017"/>
-      <w:bookmarkEnd w:id="40"/>
+      <w:bookmarkStart w:id="42" w:name="ref-Ishikawa2017"/>
+      <w:bookmarkEnd w:id="41"/>
       <w:r>
         <w:t xml:space="preserve">13. </w:t>
       </w:r>
@@ -2990,8 +2998,8 @@
       <w:pPr>
         <w:pStyle w:val="Bibliography"/>
       </w:pPr>
-      <w:bookmarkStart w:id="42" w:name="ref-Kump2018"/>
-      <w:bookmarkEnd w:id="41"/>
+      <w:bookmarkStart w:id="43" w:name="ref-Kump2018"/>
+      <w:bookmarkEnd w:id="42"/>
       <w:r>
         <w:t xml:space="preserve">14. </w:t>
       </w:r>
@@ -3045,8 +3053,8 @@
       <w:pPr>
         <w:pStyle w:val="Bibliography"/>
       </w:pPr>
-      <w:bookmarkStart w:id="43" w:name="ref-Kao2017"/>
-      <w:bookmarkEnd w:id="42"/>
+      <w:bookmarkStart w:id="44" w:name="ref-Kao2017"/>
+      <w:bookmarkEnd w:id="43"/>
       <w:r>
         <w:t xml:space="preserve">15. </w:t>
       </w:r>
@@ -3100,8 +3108,8 @@
       <w:pPr>
         <w:pStyle w:val="Bibliography"/>
       </w:pPr>
-      <w:bookmarkStart w:id="44" w:name="ref-Adler2019"/>
-      <w:bookmarkEnd w:id="43"/>
+      <w:bookmarkStart w:id="45" w:name="ref-Adler2019"/>
+      <w:bookmarkEnd w:id="44"/>
       <w:r>
         <w:t xml:space="preserve">16. </w:t>
       </w:r>
@@ -3155,8 +3163,8 @@
       <w:pPr>
         <w:pStyle w:val="Bibliography"/>
       </w:pPr>
-      <w:bookmarkStart w:id="45" w:name="ref-CrothersJessicaWood2020"/>
-      <w:bookmarkEnd w:id="44"/>
+      <w:bookmarkStart w:id="46" w:name="ref-CrothersJessicaWood2020"/>
+      <w:bookmarkEnd w:id="45"/>
       <w:r>
         <w:t xml:space="preserve">17. </w:t>
       </w:r>
@@ -3196,8 +3204,8 @@
       <w:pPr>
         <w:pStyle w:val="Bibliography"/>
       </w:pPr>
-      <w:bookmarkStart w:id="46" w:name="ref-Cold2019"/>
-      <w:bookmarkEnd w:id="45"/>
+      <w:bookmarkStart w:id="47" w:name="ref-Cold2019"/>
+      <w:bookmarkEnd w:id="46"/>
       <w:r>
         <w:lastRenderedPageBreak/>
         <w:t xml:space="preserve">18. </w:t>
@@ -3252,8 +3260,8 @@
       <w:pPr>
         <w:pStyle w:val="Bibliography"/>
       </w:pPr>
-      <w:bookmarkStart w:id="47" w:name="ref-Borody2019"/>
-      <w:bookmarkEnd w:id="46"/>
+      <w:bookmarkStart w:id="48" w:name="ref-Borody2019"/>
+      <w:bookmarkEnd w:id="47"/>
       <w:r>
         <w:t xml:space="preserve">19. </w:t>
       </w:r>
@@ -3297,8 +3305,8 @@
       <w:pPr>
         <w:pStyle w:val="Bibliography"/>
       </w:pPr>
-      <w:bookmarkStart w:id="48" w:name="ref-Bibbo2020"/>
-      <w:bookmarkEnd w:id="47"/>
+      <w:bookmarkStart w:id="49" w:name="ref-Bibbo2020"/>
+      <w:bookmarkEnd w:id="48"/>
       <w:r>
         <w:t xml:space="preserve">20. </w:t>
       </w:r>
@@ -3352,8 +3360,8 @@
       <w:pPr>
         <w:pStyle w:val="Bibliography"/>
       </w:pPr>
-      <w:bookmarkStart w:id="49" w:name="ref-Singh2020"/>
-      <w:bookmarkEnd w:id="48"/>
+      <w:bookmarkStart w:id="50" w:name="ref-Singh2020"/>
+      <w:bookmarkEnd w:id="49"/>
       <w:r>
         <w:t xml:space="preserve">21. </w:t>
       </w:r>
@@ -3397,8 +3405,8 @@
       <w:pPr>
         <w:pStyle w:val="Bibliography"/>
       </w:pPr>
-      <w:bookmarkStart w:id="50" w:name="ref-Smillie2018"/>
-      <w:bookmarkEnd w:id="49"/>
+      <w:bookmarkStart w:id="51" w:name="ref-Smillie2018"/>
+      <w:bookmarkEnd w:id="50"/>
       <w:r>
         <w:t xml:space="preserve">22. </w:t>
       </w:r>
@@ -3452,8 +3460,8 @@
       <w:pPr>
         <w:pStyle w:val="Bibliography"/>
       </w:pPr>
-      <w:bookmarkStart w:id="51" w:name="ref-Chu2019"/>
-      <w:bookmarkEnd w:id="50"/>
+      <w:bookmarkStart w:id="52" w:name="ref-Chu2019"/>
+      <w:bookmarkEnd w:id="51"/>
       <w:r>
         <w:t xml:space="preserve">23. </w:t>
       </w:r>
@@ -3497,8 +3505,8 @@
       <w:pPr>
         <w:pStyle w:val="Bibliography"/>
       </w:pPr>
-      <w:bookmarkStart w:id="52" w:name="ref-Knights2011"/>
-      <w:bookmarkEnd w:id="51"/>
+      <w:bookmarkStart w:id="53" w:name="ref-Knights2011"/>
+      <w:bookmarkEnd w:id="52"/>
       <w:r>
         <w:t xml:space="preserve">24. </w:t>
       </w:r>
@@ -3552,8 +3560,8 @@
       <w:pPr>
         <w:pStyle w:val="Bibliography"/>
       </w:pPr>
-      <w:bookmarkStart w:id="53" w:name="ref-McGhee2020"/>
-      <w:bookmarkEnd w:id="52"/>
+      <w:bookmarkStart w:id="54" w:name="ref-McGhee2020"/>
+      <w:bookmarkEnd w:id="53"/>
       <w:r>
         <w:t xml:space="preserve">25. </w:t>
       </w:r>
@@ -3607,8 +3615,8 @@
       <w:pPr>
         <w:pStyle w:val="Bibliography"/>
       </w:pPr>
-      <w:bookmarkStart w:id="54" w:name="ref-Johnson2019a"/>
-      <w:bookmarkEnd w:id="53"/>
+      <w:bookmarkStart w:id="55" w:name="ref-Johnson2019a"/>
+      <w:bookmarkEnd w:id="54"/>
       <w:r>
         <w:t xml:space="preserve">26. </w:t>
       </w:r>
@@ -3662,8 +3670,8 @@
       <w:pPr>
         <w:pStyle w:val="Bibliography"/>
       </w:pPr>
-      <w:bookmarkStart w:id="55" w:name="ref-Paramsothy2019"/>
-      <w:bookmarkEnd w:id="54"/>
+      <w:bookmarkStart w:id="56" w:name="ref-Paramsothy2019"/>
+      <w:bookmarkEnd w:id="55"/>
       <w:r>
         <w:t xml:space="preserve">27. </w:t>
       </w:r>
@@ -3717,8 +3725,8 @@
       <w:pPr>
         <w:pStyle w:val="Bibliography"/>
       </w:pPr>
-      <w:bookmarkStart w:id="56" w:name="ref-Labbe2014"/>
-      <w:bookmarkEnd w:id="55"/>
+      <w:bookmarkStart w:id="57" w:name="ref-Labbe2014"/>
+      <w:bookmarkEnd w:id="56"/>
       <w:r>
         <w:t xml:space="preserve">28. </w:t>
       </w:r>
@@ -3762,8 +3770,8 @@
       <w:pPr>
         <w:pStyle w:val="Bibliography"/>
       </w:pPr>
-      <w:bookmarkStart w:id="57" w:name="ref-Tiratterra2018"/>
-      <w:bookmarkEnd w:id="56"/>
+      <w:bookmarkStart w:id="58" w:name="ref-Tiratterra2018"/>
+      <w:bookmarkEnd w:id="57"/>
       <w:r>
         <w:t xml:space="preserve">29. </w:t>
       </w:r>
@@ -3817,8 +3825,8 @@
       <w:pPr>
         <w:pStyle w:val="Bibliography"/>
       </w:pPr>
-      <w:bookmarkStart w:id="58" w:name="ref-Heinken2019"/>
-      <w:bookmarkEnd w:id="57"/>
+      <w:bookmarkStart w:id="59" w:name="ref-Heinken2019"/>
+      <w:bookmarkEnd w:id="58"/>
       <w:r>
         <w:t xml:space="preserve">30. </w:t>
       </w:r>
@@ -3872,8 +3880,8 @@
       <w:pPr>
         <w:pStyle w:val="Bibliography"/>
       </w:pPr>
-      <w:bookmarkStart w:id="59" w:name="ref-Vaughn2019"/>
-      <w:bookmarkEnd w:id="58"/>
+      <w:bookmarkStart w:id="60" w:name="ref-Vaughn2019"/>
+      <w:bookmarkEnd w:id="59"/>
       <w:r>
         <w:t xml:space="preserve">31. </w:t>
       </w:r>
@@ -3927,8 +3935,8 @@
       <w:pPr>
         <w:pStyle w:val="Bibliography"/>
       </w:pPr>
-      <w:bookmarkStart w:id="60" w:name="ref-Lavelle2020"/>
-      <w:bookmarkEnd w:id="59"/>
+      <w:bookmarkStart w:id="61" w:name="ref-Lavelle2020"/>
+      <w:bookmarkEnd w:id="60"/>
       <w:r>
         <w:t xml:space="preserve">32. </w:t>
       </w:r>
@@ -3972,8 +3980,8 @@
       <w:pPr>
         <w:pStyle w:val="Bibliography"/>
       </w:pPr>
-      <w:bookmarkStart w:id="61" w:name="ref-Sinha2020"/>
-      <w:bookmarkEnd w:id="60"/>
+      <w:bookmarkStart w:id="62" w:name="ref-Sinha2020"/>
+      <w:bookmarkEnd w:id="61"/>
       <w:r>
         <w:t xml:space="preserve">33. </w:t>
       </w:r>
@@ -4027,8 +4035,8 @@
       <w:pPr>
         <w:pStyle w:val="Bibliography"/>
       </w:pPr>
-      <w:bookmarkStart w:id="62" w:name="ref-Sun2021"/>
-      <w:bookmarkEnd w:id="61"/>
+      <w:bookmarkStart w:id="63" w:name="ref-Sun2021"/>
+      <w:bookmarkEnd w:id="62"/>
       <w:r>
         <w:lastRenderedPageBreak/>
         <w:t xml:space="preserve">34. </w:t>
@@ -4073,8 +4081,8 @@
       <w:pPr>
         <w:pStyle w:val="Bibliography"/>
       </w:pPr>
-      <w:bookmarkStart w:id="63" w:name="ref-Fiorucci2021"/>
-      <w:bookmarkEnd w:id="62"/>
+      <w:bookmarkStart w:id="64" w:name="ref-Fiorucci2021"/>
+      <w:bookmarkEnd w:id="63"/>
       <w:r>
         <w:t xml:space="preserve">35. </w:t>
       </w:r>
@@ -4128,8 +4136,8 @@
       <w:pPr>
         <w:pStyle w:val="Bibliography"/>
       </w:pPr>
-      <w:bookmarkStart w:id="64" w:name="ref-Yang2021"/>
-      <w:bookmarkEnd w:id="63"/>
+      <w:bookmarkStart w:id="65" w:name="ref-Yang2021"/>
+      <w:bookmarkEnd w:id="64"/>
       <w:r>
         <w:t xml:space="preserve">36. </w:t>
       </w:r>
@@ -4183,8 +4191,8 @@
       <w:pPr>
         <w:pStyle w:val="Bibliography"/>
       </w:pPr>
-      <w:bookmarkStart w:id="65" w:name="ref-Schroeder1987"/>
-      <w:bookmarkEnd w:id="64"/>
+      <w:bookmarkStart w:id="66" w:name="ref-Schroeder1987"/>
+      <w:bookmarkEnd w:id="65"/>
       <w:r>
         <w:t xml:space="preserve">37. </w:t>
       </w:r>
@@ -4228,8 +4236,8 @@
       <w:pPr>
         <w:pStyle w:val="Bibliography"/>
       </w:pPr>
-      <w:bookmarkStart w:id="66" w:name="ref-Shi2020"/>
-      <w:bookmarkEnd w:id="65"/>
+      <w:bookmarkStart w:id="67" w:name="ref-Shi2020"/>
+      <w:bookmarkEnd w:id="66"/>
       <w:r>
         <w:t xml:space="preserve">38. </w:t>
       </w:r>
@@ -4263,8 +4271,8 @@
       <w:pPr>
         <w:pStyle w:val="Bibliography"/>
       </w:pPr>
-      <w:bookmarkStart w:id="67" w:name="ref-Phelps2019"/>
-      <w:bookmarkEnd w:id="66"/>
+      <w:bookmarkStart w:id="68" w:name="ref-Phelps2019"/>
+      <w:bookmarkEnd w:id="67"/>
       <w:r>
         <w:t xml:space="preserve">39. </w:t>
       </w:r>
@@ -4308,8 +4316,8 @@
       <w:pPr>
         <w:pStyle w:val="Bibliography"/>
       </w:pPr>
-      <w:bookmarkStart w:id="68" w:name="ref-Parks2018"/>
-      <w:bookmarkEnd w:id="67"/>
+      <w:bookmarkStart w:id="69" w:name="ref-Parks2018"/>
+      <w:bookmarkEnd w:id="68"/>
       <w:r>
         <w:t xml:space="preserve">40. </w:t>
       </w:r>
@@ -4363,8 +4371,8 @@
       <w:pPr>
         <w:pStyle w:val="Bibliography"/>
       </w:pPr>
-      <w:bookmarkStart w:id="69" w:name="ref-Parks2020"/>
-      <w:bookmarkEnd w:id="68"/>
+      <w:bookmarkStart w:id="70" w:name="ref-Parks2020"/>
+      <w:bookmarkEnd w:id="69"/>
       <w:r>
         <w:t xml:space="preserve">41. </w:t>
       </w:r>
@@ -4418,8 +4426,8 @@
       <w:pPr>
         <w:pStyle w:val="Bibliography"/>
       </w:pPr>
-      <w:bookmarkStart w:id="70" w:name="ref-Earley2019"/>
-      <w:bookmarkEnd w:id="69"/>
+      <w:bookmarkStart w:id="71" w:name="ref-Earley2019"/>
+      <w:bookmarkEnd w:id="70"/>
       <w:r>
         <w:t xml:space="preserve">42. </w:t>
       </w:r>
@@ -4473,8 +4481,8 @@
       <w:pPr>
         <w:pStyle w:val="Bibliography"/>
       </w:pPr>
-      <w:bookmarkStart w:id="71" w:name="ref-Bian2019"/>
-      <w:bookmarkEnd w:id="70"/>
+      <w:bookmarkStart w:id="72" w:name="ref-Bian2019"/>
+      <w:bookmarkEnd w:id="71"/>
       <w:r>
         <w:t xml:space="preserve">43. </w:t>
       </w:r>
@@ -4528,8 +4536,8 @@
       <w:pPr>
         <w:pStyle w:val="Bibliography"/>
       </w:pPr>
-      <w:bookmarkStart w:id="72" w:name="ref-Li2016c"/>
-      <w:bookmarkEnd w:id="71"/>
+      <w:bookmarkStart w:id="73" w:name="ref-Li2016c"/>
+      <w:bookmarkEnd w:id="72"/>
       <w:r>
         <w:t xml:space="preserve">44. </w:t>
       </w:r>
@@ -4583,8 +4591,8 @@
       <w:pPr>
         <w:pStyle w:val="Bibliography"/>
       </w:pPr>
-      <w:bookmarkStart w:id="73" w:name="ref-Vital2019"/>
-      <w:bookmarkEnd w:id="72"/>
+      <w:bookmarkStart w:id="74" w:name="ref-Vital2019"/>
+      <w:bookmarkEnd w:id="73"/>
       <w:r>
         <w:t xml:space="preserve">45. </w:t>
       </w:r>
@@ -4642,8 +4650,8 @@
       <w:pPr>
         <w:pStyle w:val="Bibliography"/>
       </w:pPr>
-      <w:bookmarkStart w:id="74" w:name="ref-Song2019"/>
-      <w:bookmarkEnd w:id="73"/>
+      <w:bookmarkStart w:id="75" w:name="ref-Song2019"/>
+      <w:bookmarkEnd w:id="74"/>
       <w:r>
         <w:t xml:space="preserve">46. </w:t>
       </w:r>
@@ -4697,8 +4705,8 @@
       <w:pPr>
         <w:pStyle w:val="Bibliography"/>
       </w:pPr>
-      <w:bookmarkStart w:id="75" w:name="ref-Rao2017"/>
-      <w:bookmarkEnd w:id="74"/>
+      <w:bookmarkStart w:id="76" w:name="ref-Rao2017"/>
+      <w:bookmarkEnd w:id="75"/>
       <w:r>
         <w:t xml:space="preserve">47. </w:t>
       </w:r>
@@ -4742,8 +4750,8 @@
       <w:pPr>
         <w:pStyle w:val="Bibliography"/>
       </w:pPr>
-      <w:bookmarkStart w:id="76" w:name="ref-Wilson2019"/>
-      <w:bookmarkEnd w:id="75"/>
+      <w:bookmarkStart w:id="77" w:name="ref-Wilson2019"/>
+      <w:bookmarkEnd w:id="76"/>
       <w:r>
         <w:t xml:space="preserve">48. </w:t>
       </w:r>
@@ -4787,8 +4795,8 @@
       <w:pPr>
         <w:pStyle w:val="Bibliography"/>
       </w:pPr>
-      <w:bookmarkStart w:id="77" w:name="ref-Pittayanon2020"/>
-      <w:bookmarkEnd w:id="76"/>
+      <w:bookmarkStart w:id="78" w:name="ref-Pittayanon2020"/>
+      <w:bookmarkEnd w:id="77"/>
       <w:r>
         <w:t xml:space="preserve">49. </w:t>
       </w:r>
@@ -4842,8 +4850,8 @@
       <w:pPr>
         <w:pStyle w:val="Bibliography"/>
       </w:pPr>
-      <w:bookmarkStart w:id="78" w:name="ref-Anyansi2020"/>
-      <w:bookmarkEnd w:id="77"/>
+      <w:bookmarkStart w:id="79" w:name="ref-Anyansi2020"/>
+      <w:bookmarkEnd w:id="78"/>
       <w:r>
         <w:lastRenderedPageBreak/>
         <w:t xml:space="preserve">50. </w:t>
@@ -4888,8 +4896,8 @@
       <w:pPr>
         <w:pStyle w:val="Bibliography"/>
       </w:pPr>
-      <w:bookmarkStart w:id="79" w:name="ref-Albanese2017"/>
-      <w:bookmarkEnd w:id="78"/>
+      <w:bookmarkStart w:id="80" w:name="ref-Albanese2017"/>
+      <w:bookmarkEnd w:id="79"/>
       <w:r>
         <w:t xml:space="preserve">51. </w:t>
       </w:r>
@@ -4933,8 +4941,8 @@
       <w:pPr>
         <w:pStyle w:val="Bibliography"/>
       </w:pPr>
-      <w:bookmarkStart w:id="80" w:name="ref-Truong2017"/>
-      <w:bookmarkEnd w:id="79"/>
+      <w:bookmarkStart w:id="81" w:name="ref-Truong2017"/>
+      <w:bookmarkEnd w:id="80"/>
       <w:r>
         <w:t xml:space="preserve">52. </w:t>
       </w:r>
@@ -4978,8 +4986,8 @@
       <w:pPr>
         <w:pStyle w:val="Bibliography"/>
       </w:pPr>
-      <w:bookmarkStart w:id="81" w:name="ref-Podlesny2020"/>
-      <w:bookmarkEnd w:id="80"/>
+      <w:bookmarkStart w:id="82" w:name="ref-Podlesny2020"/>
+      <w:bookmarkEnd w:id="81"/>
       <w:r>
         <w:t xml:space="preserve">53. </w:t>
       </w:r>
@@ -5013,8 +5021,8 @@
       <w:pPr>
         <w:pStyle w:val="Bibliography"/>
       </w:pPr>
-      <w:bookmarkStart w:id="82" w:name="ref-Allegretti2018"/>
-      <w:bookmarkEnd w:id="81"/>
+      <w:bookmarkStart w:id="83" w:name="ref-Allegretti2018"/>
+      <w:bookmarkEnd w:id="82"/>
       <w:r>
         <w:t xml:space="preserve">54. </w:t>
       </w:r>
@@ -5068,8 +5076,8 @@
       <w:pPr>
         <w:pStyle w:val="Bibliography"/>
       </w:pPr>
-      <w:bookmarkStart w:id="83" w:name="ref-Kassam2019"/>
-      <w:bookmarkEnd w:id="82"/>
+      <w:bookmarkStart w:id="84" w:name="ref-Kassam2019"/>
+      <w:bookmarkEnd w:id="83"/>
       <w:r>
         <w:t xml:space="preserve">55. </w:t>
       </w:r>
@@ -5113,8 +5121,8 @@
       <w:pPr>
         <w:pStyle w:val="Bibliography"/>
       </w:pPr>
-      <w:bookmarkStart w:id="84" w:name="ref-Gilat1987"/>
-      <w:bookmarkEnd w:id="83"/>
+      <w:bookmarkStart w:id="85" w:name="ref-Gilat1987"/>
+      <w:bookmarkEnd w:id="84"/>
       <w:r>
         <w:t xml:space="preserve">56. </w:t>
       </w:r>
@@ -5168,8 +5176,8 @@
       <w:pPr>
         <w:pStyle w:val="Bibliography"/>
       </w:pPr>
-      <w:bookmarkStart w:id="85" w:name="ref-Chapman1986"/>
-      <w:bookmarkEnd w:id="84"/>
+      <w:bookmarkStart w:id="86" w:name="ref-Chapman1986"/>
+      <w:bookmarkEnd w:id="85"/>
       <w:r>
         <w:t xml:space="preserve">57. </w:t>
       </w:r>
@@ -5213,8 +5221,8 @@
       <w:pPr>
         <w:pStyle w:val="Bibliography"/>
       </w:pPr>
-      <w:bookmarkStart w:id="86" w:name="ref-Mantzaris1997"/>
-      <w:bookmarkEnd w:id="85"/>
+      <w:bookmarkStart w:id="87" w:name="ref-Mantzaris1997"/>
+      <w:bookmarkEnd w:id="86"/>
       <w:r>
         <w:t xml:space="preserve">58. </w:t>
       </w:r>
@@ -5257,8 +5265,8 @@
       <w:pPr>
         <w:pStyle w:val="Bibliography"/>
       </w:pPr>
-      <w:bookmarkStart w:id="87" w:name="ref-Mantzaris2001"/>
-      <w:bookmarkEnd w:id="86"/>
+      <w:bookmarkStart w:id="88" w:name="ref-Mantzaris2001"/>
+      <w:bookmarkEnd w:id="87"/>
       <w:r>
         <w:t xml:space="preserve">59. </w:t>
       </w:r>
@@ -5312,8 +5320,8 @@
       <w:pPr>
         <w:pStyle w:val="Bibliography"/>
       </w:pPr>
-      <w:bookmarkStart w:id="88" w:name="ref-Koster2012"/>
-      <w:bookmarkEnd w:id="87"/>
+      <w:bookmarkStart w:id="89" w:name="ref-Koster2012"/>
+      <w:bookmarkEnd w:id="88"/>
       <w:r>
         <w:t xml:space="preserve">60. </w:t>
       </w:r>
@@ -5357,8 +5365,8 @@
       <w:pPr>
         <w:pStyle w:val="Bibliography"/>
       </w:pPr>
-      <w:bookmarkStart w:id="89" w:name="ref-Merkel2014"/>
-      <w:bookmarkEnd w:id="88"/>
+      <w:bookmarkStart w:id="90" w:name="ref-Merkel2014"/>
+      <w:bookmarkEnd w:id="89"/>
       <w:r>
         <w:t xml:space="preserve">61. </w:t>
       </w:r>
@@ -5402,8 +5410,8 @@
       <w:pPr>
         <w:pStyle w:val="Bibliography"/>
       </w:pPr>
-      <w:bookmarkStart w:id="90" w:name="ref-anaconda"/>
-      <w:bookmarkEnd w:id="89"/>
+      <w:bookmarkStart w:id="91" w:name="ref-anaconda"/>
+      <w:bookmarkEnd w:id="90"/>
       <w:r>
         <w:t xml:space="preserve">62. </w:t>
       </w:r>
@@ -5428,8 +5436,8 @@
       <w:pPr>
         <w:pStyle w:val="Bibliography"/>
       </w:pPr>
-      <w:bookmarkStart w:id="91" w:name="ref-Kluyver2016"/>
-      <w:bookmarkEnd w:id="90"/>
+      <w:bookmarkStart w:id="92" w:name="ref-Kluyver2016"/>
+      <w:bookmarkEnd w:id="91"/>
       <w:r>
         <w:t xml:space="preserve">63. </w:t>
       </w:r>
@@ -5473,8 +5481,8 @@
       <w:pPr>
         <w:pStyle w:val="Bibliography"/>
       </w:pPr>
-      <w:bookmarkStart w:id="92" w:name="ref-Almeida2021"/>
-      <w:bookmarkEnd w:id="91"/>
+      <w:bookmarkStart w:id="93" w:name="ref-Almeida2021"/>
+      <w:bookmarkEnd w:id="92"/>
       <w:r>
         <w:t xml:space="preserve">64. </w:t>
       </w:r>
@@ -5528,8 +5536,8 @@
       <w:pPr>
         <w:pStyle w:val="Bibliography"/>
       </w:pPr>
-      <w:bookmarkStart w:id="93" w:name="ref-Pedregosa2012"/>
-      <w:bookmarkEnd w:id="92"/>
+      <w:bookmarkStart w:id="94" w:name="ref-Pedregosa2012"/>
+      <w:bookmarkEnd w:id="93"/>
       <w:r>
         <w:t xml:space="preserve">65. </w:t>
       </w:r>
@@ -5583,8 +5591,8 @@
       <w:pPr>
         <w:pStyle w:val="Bibliography"/>
       </w:pPr>
-      <w:bookmarkStart w:id="94" w:name="ref-Hojsgaard2005"/>
-      <w:bookmarkEnd w:id="93"/>
+      <w:bookmarkStart w:id="95" w:name="ref-Hojsgaard2005"/>
+      <w:bookmarkEnd w:id="94"/>
       <w:r>
         <w:lastRenderedPageBreak/>
         <w:t xml:space="preserve">66. </w:t>
@@ -5629,8 +5637,8 @@
       <w:pPr>
         <w:pStyle w:val="Bibliography"/>
       </w:pPr>
-      <w:bookmarkStart w:id="95" w:name="ref-Guillot2013"/>
-      <w:bookmarkEnd w:id="94"/>
+      <w:bookmarkStart w:id="96" w:name="ref-Guillot2013"/>
+      <w:bookmarkEnd w:id="95"/>
       <w:r>
         <w:t xml:space="preserve">67. </w:t>
       </w:r>
@@ -5674,8 +5682,8 @@
       <w:pPr>
         <w:pStyle w:val="Bibliography"/>
       </w:pPr>
-      <w:bookmarkStart w:id="96" w:name="ref-Lloyd-Price2019"/>
-      <w:bookmarkEnd w:id="95"/>
+      <w:bookmarkStart w:id="97" w:name="ref-Lloyd-Price2019"/>
+      <w:bookmarkEnd w:id="96"/>
       <w:r>
         <w:t xml:space="preserve">68. </w:t>
       </w:r>
@@ -5724,8 +5732,8 @@
       <w:r>
         <w:t>, 655–662 (2019).</w:t>
       </w:r>
-      <w:bookmarkStart w:id="97" w:name="ref-Huerta-Cepas2017"/>
-      <w:bookmarkEnd w:id="96"/>
+      <w:bookmarkStart w:id="98" w:name="ref-Huerta-Cepas2017"/>
+      <w:bookmarkEnd w:id="97"/>
     </w:p>
     <w:p>
       <w:pPr>
@@ -5823,11 +5831,7 @@
       </w:r>
       <w:proofErr w:type="spellEnd"/>
       <w:r>
-        <w:t xml:space="preserve"> were calculated from pairwise sample comparisons based on BC dissimilarity of taxonomic profiles from shotgun metagenomes at strain (A), and species resolution (B), and on cosine dissimilarity of functional gene (C) and BA profiles (D). The orientations and scales of axes are arbitrary, and proximity on a plot reflects similarity. Markers represent individual fecal samples from patients (no black outline) or the mean of all samples from a single donor (black outlines). Shapes and colors are matched between patients and their respective donors. Patients’ baseline samples are outlined </w:t>
-      </w:r>
-      <w:bookmarkStart w:id="98" w:name="_GoBack"/>
-      <w:r>
-        <w:t xml:space="preserve">in grey. Identical ordinations colored by individual subjects are available in Supplementary Fig. S1. </w:t>
+        <w:t xml:space="preserve"> were calculated from pairwise sample comparisons based on BC dissimilarity of taxonomic profiles from shotgun metagenomes at strain (A), and species resolution (B), and on cosine dissimilarity of functional gene (C) and BA profiles (D). The orientations and scales of axes are arbitrary, and proximity on a plot reflects similarity. Markers represent individual fecal samples from patients (no black outline) or the mean of all samples from a single donor (black outlines). Shapes and colors are matched between patients and their respective donors. Patients’ baseline samples are outlined in grey. Identical ordinations colored by individual subjects are available in Supplementary Fig. S1. </w:t>
       </w:r>
       <w:r>
         <w:rPr>
@@ -5837,11 +5841,7 @@
         <w:t>(E, F)</w:t>
       </w:r>
       <w:r>
-        <w:t xml:space="preserve"> </w:t>
-      </w:r>
-      <w:bookmarkEnd w:id="98"/>
-      <w:r>
-        <w:t>ANOSIM R scores, an index of clustering strength based on pairwise sample dissimilarities, for the four profiles from (A-D) as well as an additional taxonomic profile based on 16S rRNA gene ASVs. Larger R values indicate stronger clustering by donor at each time point (E) or by patient across pooled time points (F). Significance, as assessed by ANOSIM permutation test (n=9999): p≤0.1 (•), p≤0.05 (*), p≤0.001 (**).</w:t>
+        <w:t xml:space="preserve"> ANOSIM R scores, an index of clustering strength based on pairwise sample dissimilarities, for the four profiles from (A-D) as well as an additional taxonomic profile based on 16S rRNA gene ASVs. Larger R values indicate stronger clustering by donor at each time point (E) or by patient across pooled time points (F). Significance, as assessed by ANOSIM permutation test (n=9999): p≤0.1 (•), p≤0.05 (*), p≤0.001 (**).</w:t>
       </w:r>
     </w:p>
     <w:p>
@@ -6081,9 +6081,9 @@
       <w:r>
         <w:t>SVL: funding acquisition, conceptualization, supervision, writing - review and editing</w:t>
       </w:r>
-      <w:bookmarkEnd w:id="27"/>
-      <w:bookmarkEnd w:id="29"/>
-      <w:bookmarkEnd w:id="97"/>
+      <w:bookmarkEnd w:id="28"/>
+      <w:bookmarkEnd w:id="30"/>
+      <w:bookmarkEnd w:id="98"/>
       <w:bookmarkEnd w:id="99"/>
     </w:p>
     <w:sectPr>

--- a/build/submission_v4/Submission.docx
+++ b/build/submission_v4/Submission.docx
@@ -7,7 +7,7 @@
         <w:pStyle w:val="Title"/>
       </w:pPr>
       <w:r>
-        <w:t>Strain-resolved analysis in a randomized trial of antibiotic pretreatment and maintenance dose delivery mode for fecal microbiota transplant for ulcerative colitis</w:t>
+        <w:t>Strain-resolved analysis in a randomized trial of antibiotic pretreatment and maintenance dose delivery mode with fecal microbiota transplant for ulcerative colitis</w:t>
       </w:r>
     </w:p>
     <w:p>
@@ -1536,7 +1536,10 @@
         </w:r>
       </w:hyperlink>
       <w:r>
-        <w:t>]). None of these alternative approaches is optimal for the tracking of discrete strains in a study where donor and recipient communities are intentionally mixed through FMT. While we focused on the identification of individual strains transmitting from donors to recipients, alternative methods exist, such as SourceTracker [</w:t>
+        <w:t xml:space="preserve">]). None of these alternative approaches is optimal for the tracking of discrete strains in a study where donor and recipient communities are intentionally mixed through FMT. </w:t>
+      </w:r>
+      <w:r>
+        <w:t>While we focused on the identification of individual strains transmitting from donors to recipients, alternative methods exist [</w:t>
       </w:r>
       <w:hyperlink w:anchor="ref-Knights2011">
         <w:r>
@@ -1558,7 +1561,15 @@
         </w:r>
       </w:hyperlink>
       <w:r>
-        <w:t>], which models samples as blends of taxa from multiple sources. We expect that the increased taxonomic resolution offered by SNP deconvolution can contribute greatly to the sensitivity of these methods as well. Continued development of haplotype deconvolution methods will empower further studies of strain-specific functions and ecological dynamics in FMT.</w:t>
+        <w:t>], and we expect that the increased taxonomic resolution offered by SNP deconvolution can contribute greatly to the sensitivity of these as well.</w:t>
+      </w:r>
+      <w:r>
+        <w:t xml:space="preserve"> Continued development of haplotype deconvolution methods will empower further studies of strain-specific functions and ecolo</w:t>
+      </w:r>
+      <w:bookmarkStart w:id="11" w:name="_GoBack"/>
+      <w:bookmarkEnd w:id="11"/>
+      <w:r>
+        <w:t>gical dynamics in FMT.</w:t>
       </w:r>
     </w:p>
     <w:p>
@@ -1584,7 +1595,7 @@
       <w:pPr>
         <w:pStyle w:val="Heading2"/>
       </w:pPr>
-      <w:bookmarkStart w:id="11" w:name="conclusions"/>
+      <w:bookmarkStart w:id="12" w:name="conclusions"/>
       <w:bookmarkEnd w:id="10"/>
       <w:r>
         <w:t>Conclusions</w:t>
@@ -1595,19 +1606,19 @@
         <w:pStyle w:val="FirstParagraph"/>
       </w:pPr>
       <w:r>
-        <w:t xml:space="preserve">Here we have shown evidence for a potential increase in the remission of UC and the transmission of donor microbes during FMT in patients receiving antibiotic pretreatment. By contrast, we do not find a difference in efficacy or transmission due to the maintenance dosing protocol, suggesting that capsules may be a viable alternative to enemas. We observe patterns consistent with the hypothesis that increased transmission may result in improved outcomes, </w:t>
+        <w:t xml:space="preserve">Here we have shown evidence for a potential increase in the remission of UC and the transmission of donor microbes during FMT in patients receiving antibiotic pretreatment. By contrast, we do not find a difference in efficacy or transmission due to the maintenance dosing protocol, suggesting that capsules may be a viable alternative to enemas. We observe patterns consistent with the hypothesis that increased transmission may result in improved outcomes, potentially due to changes in the composition and activity of the gut microbiome. This work </w:t>
       </w:r>
       <w:r>
         <w:lastRenderedPageBreak/>
-        <w:t>potentially due to changes in the composition and activity of the gut microbiome. This work demonstrates the increased sensitivity of strain-resolved metagenomic surveys in tracking transmission of donor microbiota, and presents a longitudinal, multi-modal characterization of the microbiome that can inform better-powered clinical trials designed to identify optimal treatment protocols for clinical use.</w:t>
+        <w:t>demonstrates the increased sensitivity of strain-resolved metagenomic surveys in tracking transmission of donor microbiota, and presents a longitudinal, multi-modal characterization of the microbiome that can inform better-powered clinical trials designed to identify optimal treatment protocols for clinical use.</w:t>
       </w:r>
     </w:p>
     <w:p>
       <w:pPr>
         <w:pStyle w:val="Heading2"/>
       </w:pPr>
-      <w:bookmarkStart w:id="12" w:name="methods"/>
-      <w:bookmarkEnd w:id="11"/>
+      <w:bookmarkStart w:id="13" w:name="methods"/>
+      <w:bookmarkEnd w:id="12"/>
       <w:r>
         <w:t>Methods</w:t>
       </w:r>
@@ -1616,7 +1627,7 @@
       <w:pPr>
         <w:pStyle w:val="Heading3"/>
       </w:pPr>
-      <w:bookmarkStart w:id="13" w:name="X7dba8dd1311a6d849f79a9aaf1fd032c8a5bc2d"/>
+      <w:bookmarkStart w:id="14" w:name="X7dba8dd1311a6d849f79a9aaf1fd032c8a5bc2d"/>
       <w:r>
         <w:t>Patient recruitment, ethics approval, and concurrent therapies</w:t>
       </w:r>
@@ -1649,461 +1660,458 @@
       <w:pPr>
         <w:pStyle w:val="Heading3"/>
       </w:pPr>
-      <w:bookmarkStart w:id="14" w:name="study-design-and-clinical-details"/>
+      <w:bookmarkStart w:id="15" w:name="study-design-and-clinical-details"/>
+      <w:bookmarkEnd w:id="14"/>
+      <w:r>
+        <w:t>Study design and clinical details</w:t>
+      </w:r>
+    </w:p>
+    <w:p>
+      <w:pPr>
+        <w:pStyle w:val="FirstParagraph"/>
+      </w:pPr>
+      <w:r>
+        <w:t>Participants were randomized into one of four arms by study coordinators by arbitrary selection of unlabeled paper envelopes containing assignments. Unlike study arms, donor material was assigned non-randomly based on availability. Study treatments were administered from September 2017 to March 2020, and the safety follow-up period continued for one year after the end of treatment. Patients assigned to ABX+ arms were pretreated with neomycin, vancomycin and metronidazole 500 mg twice-daily for 5 days, followed by a one-day wash-out period. Patients then underwent colonoscopy to confirm eligibility, receiving their first FMT dose (250 ml) during the procedure. Starting one week later, and over the next six weeks, patients received maintenance doses, 30 capsules weekly for patients in the CAPS arm, or a 60-mL enema weekly for patients in the ENMA arm. Donor stool was provided by OpenBiome, whose screening methods have been previously described [</w:t>
+      </w:r>
+      <w:hyperlink w:anchor="ref-Kassam2019">
+        <w:r>
+          <w:rPr>
+            <w:rStyle w:val="Hyperlink"/>
+          </w:rPr>
+          <w:t>55</w:t>
+        </w:r>
+      </w:hyperlink>
+      <w:r>
+        <w:t>]. Participants were assigned a single donor for all doses throughout the study period. Deviations from the prescribed design are detailed in Supplementary Table </w:t>
+      </w:r>
+      <w:r>
+        <w:t>S</w:t>
+      </w:r>
+      <w:r>
+        <w:t>7.</w:t>
+      </w:r>
+    </w:p>
+    <w:p>
+      <w:pPr>
+        <w:pStyle w:val="BodyText"/>
+      </w:pPr>
+      <w:r>
+        <w:t xml:space="preserve">To minimize invasiveness, baseline endoscopy for patients in ABX+ arms was performed after patients received antibiotics. Past studies have considered antibiotics as a treatment for UC, and conceivably these patients may have already experienced amelioration of symptoms after </w:t>
+      </w:r>
+      <w:r>
+        <w:lastRenderedPageBreak/>
+        <w:t>their enrollment. This possible confounding seems unlikely, however, both because past work has largely not supported the effectiveness of antibiotics [</w:t>
+      </w:r>
+      <w:hyperlink w:anchor="ref-Gilat1987">
+        <w:r>
+          <w:rPr>
+            <w:rStyle w:val="Hyperlink"/>
+          </w:rPr>
+          <w:t>56</w:t>
+        </w:r>
+      </w:hyperlink>
+      <w:r>
+        <w:t>–</w:t>
+      </w:r>
+      <w:hyperlink w:anchor="ref-Mantzaris2001">
+        <w:r>
+          <w:rPr>
+            <w:rStyle w:val="Hyperlink"/>
+          </w:rPr>
+          <w:t>59</w:t>
+        </w:r>
+      </w:hyperlink>
+      <w:r>
+        <w:t>], and due to the short duration of antibiotic treatment in this study.</w:t>
+      </w:r>
+    </w:p>
+    <w:p>
+      <w:pPr>
+        <w:pStyle w:val="BodyText"/>
+      </w:pPr>
+      <w:r>
+        <w:t>Baseline data including serum inflammatory markers, infectious stool studies and fecal calprotectin were obtained prior to D0 (the initial FMT) and F1. A full list of clinical assessments is available in Supplementary Table </w:t>
+      </w:r>
+      <w:r>
+        <w:t>S</w:t>
+      </w:r>
+      <w:r>
+        <w:t>8. Colonoscopy for endoscopic restaging and repeat biopsies was performed at D0. Adverse events were solicited the day after colonoscopy, weekly during the course of maintenance therapy and then monthly until 6 months after initial FMT and again at 12 months after initial FMT. Remission at F1 was defined as a total Mayo score ≤2 and endoscopic improvement by ≥1 point.</w:t>
+      </w:r>
+    </w:p>
+    <w:p>
+      <w:pPr>
+        <w:pStyle w:val="BodyText"/>
+      </w:pPr>
+      <w:r>
+        <w:t>Detailed descriptions of fecal sample collection and processing are included in the Supplementary Methods. Lists of which samples were collected and used for 16S rRNA gene V4 region and shotgun metagenomic library sequencing, as well as untargeted metabolomics are listed in Supplementary Tables </w:t>
+      </w:r>
+      <w:r>
+        <w:t>S</w:t>
+      </w:r>
+      <w:r>
+        <w:t>3-</w:t>
+      </w:r>
+      <w:r>
+        <w:t>S</w:t>
+      </w:r>
+      <w:r>
+        <w:t>6, respectively.</w:t>
+      </w:r>
+    </w:p>
+    <w:p>
+      <w:pPr>
+        <w:pStyle w:val="Heading3"/>
+      </w:pPr>
+      <w:bookmarkStart w:id="16" w:name="data-processing-and-reproducibility"/>
+      <w:bookmarkEnd w:id="15"/>
+      <w:r>
+        <w:t>Data processing and reproducibility</w:t>
+      </w:r>
+    </w:p>
+    <w:p>
+      <w:pPr>
+        <w:pStyle w:val="Heading4"/>
+      </w:pPr>
+      <w:bookmarkStart w:id="17" w:name="environment-and-pipeline"/>
+      <w:r>
+        <w:t>Environment and pipeline</w:t>
+      </w:r>
+    </w:p>
+    <w:p>
+      <w:pPr>
+        <w:pStyle w:val="FirstParagraph"/>
+      </w:pPr>
+      <w:r>
+        <w:t>Sequence and metabolite data were analyzed using a reproducible pipeline implemented with the Snakemake workflow manager [</w:t>
+      </w:r>
+      <w:hyperlink w:anchor="ref-Koster2012">
+        <w:r>
+          <w:rPr>
+            <w:rStyle w:val="Hyperlink"/>
+          </w:rPr>
+          <w:t>60</w:t>
+        </w:r>
+      </w:hyperlink>
+      <w:r>
+        <w:t>]. Our computational environment is available as a Docker container &lt;</w:t>
+      </w:r>
+      <w:hyperlink r:id="rId9">
+        <w:r>
+          <w:rPr>
+            <w:rStyle w:val="Hyperlink"/>
+          </w:rPr>
+          <w:t>https://hub.docker.com/repository/docker/bsmith89/compbio</w:t>
+        </w:r>
+      </w:hyperlink>
+      <w:r>
+        <w:t>&gt; [</w:t>
+      </w:r>
+      <w:hyperlink w:anchor="ref-Merkel2014">
+        <w:r>
+          <w:rPr>
+            <w:rStyle w:val="Hyperlink"/>
+          </w:rPr>
+          <w:t>61</w:t>
+        </w:r>
+      </w:hyperlink>
+      <w:r>
+        <w:t>] and uses Conda [</w:t>
+      </w:r>
+      <w:hyperlink w:anchor="ref-anaconda">
+        <w:r>
+          <w:rPr>
+            <w:rStyle w:val="Hyperlink"/>
+          </w:rPr>
+          <w:t>62</w:t>
+        </w:r>
+      </w:hyperlink>
+      <w:r>
+        <w:t>] for most software installations. Final analyses were performed and visualized in Python and R using the Jupyter Notebook environment [</w:t>
+      </w:r>
+      <w:hyperlink w:anchor="ref-Kluyver2016">
+        <w:r>
+          <w:rPr>
+            <w:rStyle w:val="Hyperlink"/>
+          </w:rPr>
+          <w:t>63</w:t>
+        </w:r>
+      </w:hyperlink>
+      <w:r>
+        <w:t>]. Where randomization was used, random number generators were seeded with a fixed value for reproducibility. Detailed descriptions of the data analysis pipeline are included in the Supplementary Methods.</w:t>
+      </w:r>
+    </w:p>
+    <w:p>
+      <w:pPr>
+        <w:pStyle w:val="Heading4"/>
+      </w:pPr>
+      <w:bookmarkStart w:id="18" w:name="taxonomic-profiling"/>
+      <w:bookmarkEnd w:id="17"/>
+      <w:r>
+        <w:t>Taxonomic profiling</w:t>
+      </w:r>
+    </w:p>
+    <w:p>
+      <w:pPr>
+        <w:pStyle w:val="FirstParagraph"/>
+      </w:pPr>
+      <w:r>
+        <w:t>We applied GT-PRO [</w:t>
+      </w:r>
+      <w:hyperlink w:anchor="ref-Shi2020">
+        <w:r>
+          <w:rPr>
+            <w:rStyle w:val="Hyperlink"/>
+          </w:rPr>
+          <w:t>38</w:t>
+        </w:r>
+      </w:hyperlink>
+      <w:r>
+        <w:t>] to count the occurences of reads containing exact k-mers representative of previously identified, per-species, bi-allelic positions in the UHGG [</w:t>
+      </w:r>
+      <w:hyperlink w:anchor="ref-Almeida2021">
+        <w:r>
+          <w:rPr>
+            <w:rStyle w:val="Hyperlink"/>
+          </w:rPr>
+          <w:t>64</w:t>
+        </w:r>
+      </w:hyperlink>
+      <w:r>
+        <w:t>], a comprehensive database of human gut bacterial reference genomes. The coverage (sum of major and minor allele counts) of these SNP sites was then used to estimate the per-sample abundance of each species as the mean of all position coverages observed in any sample, after discarding the 5% highest and lowest coverage positions. This trimmed mean makes our coverage estimate robust to anomalously high or low coverage positions. Relative abundances were then calculated as the coverage of each species divided by the total coverage of all species estimated for that sample.</w:t>
+      </w:r>
+    </w:p>
+    <w:p>
+      <w:pPr>
+        <w:pStyle w:val="BodyText"/>
+      </w:pPr>
+      <w:r>
+        <w:t>The GT-PRO metagenotypes were also used to estimate the abundance of haplotypes (referred to as strains above) in each species. This was accomplished using the tool Strain Finder [</w:t>
+      </w:r>
+      <w:hyperlink w:anchor="ref-Smillie2018">
+        <w:r>
+          <w:rPr>
+            <w:rStyle w:val="Hyperlink"/>
+          </w:rPr>
+          <w:t>22</w:t>
+        </w:r>
+      </w:hyperlink>
+      <w:r>
+        <w:t xml:space="preserve">], run on the major and minor allele coverages at 100 randomly selected positions. Importantly, due to the scope of this study and computational limitations, we did not rigorously estimate the optimal number of strains in each sample and limited Strain Finder runtime to 60 minutes per species. We therefore may not have reached a global optimum in all cases. Instead we allowed for a maximum of 20 haplotypes to be fit for each species. Fitting the model in this way could result in inferred haplotypes grouping or splitting true strain abundances more than if we had also optimized the number of haplotypes and run the random search algorithm for longer. While this may have reduced the sensitivity of our analyses, we do not believe that it limited the veracity of any of our conclusions, which were primarily based on overall dissimilarity scores between samples and tracking of strains in donor/patient pairs. Fractional abundances of each </w:t>
+      </w:r>
+      <w:r>
+        <w:lastRenderedPageBreak/>
+        <w:t>strain inferred by strain-finder were then scaled by the previously estimated, per-sample species coverages to produce an estimate of strain coverage in each sample.</w:t>
+      </w:r>
+    </w:p>
+    <w:p>
+      <w:pPr>
+        <w:pStyle w:val="BodyText"/>
+      </w:pPr>
+      <w:r>
+        <w:t xml:space="preserve">We demonstrate improvements in sensitivity to transfer events using this approach in </w:t>
+      </w:r>
+      <w:r>
+        <w:t xml:space="preserve">the </w:t>
+      </w:r>
+      <w:r>
+        <w:t xml:space="preserve">Supplementary </w:t>
+      </w:r>
+      <w:r>
+        <w:t>Materials</w:t>
+      </w:r>
+      <w:r>
+        <w:t>.</w:t>
+      </w:r>
+    </w:p>
+    <w:p>
+      <w:pPr>
+        <w:pStyle w:val="Heading3"/>
+      </w:pPr>
+      <w:bookmarkStart w:id="19" w:name="statistical-analysis"/>
+      <w:bookmarkEnd w:id="16"/>
+      <w:bookmarkEnd w:id="18"/>
+      <w:r>
+        <w:t>Statistical analysis</w:t>
+      </w:r>
+    </w:p>
+    <w:p>
+      <w:pPr>
+        <w:pStyle w:val="Heading4"/>
+      </w:pPr>
+      <w:bookmarkStart w:id="20" w:name="Xce877760c4c4962b30d435bc41d05e3e8ac4036"/>
+      <w:r>
+        <w:t>Patient/sample exclusion and efficacy statistics</w:t>
+      </w:r>
+    </w:p>
+    <w:p>
+      <w:pPr>
+        <w:pStyle w:val="FirstParagraph"/>
+      </w:pPr>
+      <w:r>
+        <w:t>For all analyses, as many patients and samples were included as possible. For instance, engraftment comparisons at individual time points include all available samples, ignoring patients with missing samples. Metagenomic data for one sample with fewer than 1e6 reads was dropped from analysis, as this is much less than all others. Detailed lists of which microbiome profiles were collected for each patient are available as Supplementary Tables </w:t>
+      </w:r>
+      <w:r>
+        <w:t>S</w:t>
+      </w:r>
+      <w:r>
+        <w:t>3-6.</w:t>
+      </w:r>
+    </w:p>
+    <w:p>
+      <w:pPr>
+        <w:pStyle w:val="BodyText"/>
+      </w:pPr>
+      <w:r>
+        <w:t>Patients were included in remission comparisons if they had both baseline and follow-up colonoscopies/Mayo scores. Two additional patients that had withdrawn without follow-up colonoscopies were also included as “non-remissions” because they withdrew due to worsening symptoms. Differences in remission rates between treatment groups were calculated for patients pooled into ABX-/ABX+ or CAPS/ENMA groups, and tested using a two-sided Fisher exact test.</w:t>
+      </w:r>
+    </w:p>
+    <w:p>
+      <w:pPr>
+        <w:pStyle w:val="BodyText"/>
+      </w:pPr>
+      <w:r>
+        <w:t>Given the small sample size and exploratory analyses, statistical significance was not corrected for multiple testing, throughout.</w:t>
+      </w:r>
+    </w:p>
+    <w:p>
+      <w:pPr>
+        <w:pStyle w:val="Heading4"/>
+      </w:pPr>
+      <w:bookmarkStart w:id="21" w:name="X5acd4262891c8c4349f12b5f1b2a0d9b1ceaf87"/>
+      <w:bookmarkEnd w:id="20"/>
+      <w:r>
+        <w:t>Profile comparisons: Dissimilarities, ordination, clustering analysis</w:t>
+      </w:r>
+    </w:p>
+    <w:p>
+      <w:pPr>
+        <w:pStyle w:val="FirstParagraph"/>
+      </w:pPr>
+      <w:r>
+        <w:t>Donor taxonomic and functional profiles were calculated by summing coverage across all samples obtained from that donor—10, 31, and 1 samples with metagenomes for D0044, D0097, and D0485, respectively. For microbial taxonomic profiles, inferred strain coverages in each sample were normalized to sum to one. Then, for higher taxonomic levels, strain relative abundances were summed within assignments provided by the UHGG database, which are based on the GTDB [</w:t>
+      </w:r>
+      <w:hyperlink w:anchor="ref-Parks2018">
+        <w:r>
+          <w:rPr>
+            <w:rStyle w:val="Hyperlink"/>
+          </w:rPr>
+          <w:t>40</w:t>
+        </w:r>
+      </w:hyperlink>
+      <w:r>
+        <w:t>,</w:t>
+      </w:r>
+      <w:hyperlink w:anchor="ref-Parks2020">
+        <w:r>
+          <w:rPr>
+            <w:rStyle w:val="Hyperlink"/>
+          </w:rPr>
+          <w:t>41</w:t>
+        </w:r>
+      </w:hyperlink>
+      <w:r>
+        <w:t>]. Likewise, for phylum-specific analyses, taxonomic profiles were partitioned based on the UHGG assignment and then renormalized to sum to one. Ordination and cluster analyses were performed on pairwise dissimilarities between sample profiles. For all taxonomic profiles the BC dissimilarity was used, while for functional gene and BA profiles—neither of which is strictly compositional—we used the cosine dissimilarity instead. Ordinations were performed using non-metric multidimensional scaling as implemented in the Scikit-Learn package for Python [</w:t>
+      </w:r>
+      <w:hyperlink w:anchor="ref-Pedregosa2012">
+        <w:r>
+          <w:rPr>
+            <w:rStyle w:val="Hyperlink"/>
+          </w:rPr>
+          <w:t>65</w:t>
+        </w:r>
+      </w:hyperlink>
+      <w:r>
+        <w:t>]. Clustering of profiles by donor and patient was tested with ANOSIM using 9999 permutations to calculate a p-value.</w:t>
+      </w:r>
+    </w:p>
+    <w:p>
+      <w:pPr>
+        <w:pStyle w:val="Heading4"/>
+      </w:pPr>
+      <w:bookmarkStart w:id="22" w:name="longitudinal-data-analysis"/>
+      <w:bookmarkEnd w:id="21"/>
+      <w:r>
+        <w:t>Longitudinal data analysis</w:t>
+      </w:r>
+    </w:p>
+    <w:p>
+      <w:pPr>
+        <w:pStyle w:val="FirstParagraph"/>
+      </w:pPr>
+      <w:r>
+        <w:t>For response variables with repeated measures on the same patients, the effects of treatment parameters were tested under the general estimating equations framework (implemented in the geepack package for R [</w:t>
+      </w:r>
+      <w:hyperlink w:anchor="ref-Hojsgaard2005">
+        <w:r>
+          <w:rPr>
+            <w:rStyle w:val="Hyperlink"/>
+          </w:rPr>
+          <w:t>66</w:t>
+        </w:r>
+      </w:hyperlink>
+      <w:r>
+        <w:t>]) using a robust, autoregressive covariance structure parameterized by the temporal order of samples. Individual tests were carried out for the effects of antibiotic pretreatment, maintenance dosing method, and donor identity against a null model that included only weeks since initial FMT. Where indicated, donor identity was also included in the null model to test for effects of treatment parameters above and beyond this sometimes-confounding random effect.</w:t>
+      </w:r>
+    </w:p>
+    <w:p>
+      <w:pPr>
+        <w:pStyle w:val="Heading4"/>
+      </w:pPr>
+      <w:bookmarkStart w:id="23" w:name="mantel-tests"/>
+      <w:bookmarkEnd w:id="22"/>
+      <w:r>
+        <w:lastRenderedPageBreak/>
+        <w:t>Mantel tests</w:t>
+      </w:r>
+    </w:p>
+    <w:p>
+      <w:pPr>
+        <w:pStyle w:val="FirstParagraph"/>
+      </w:pPr>
+      <w:r>
+        <w:t>Correlations between dissimilarities for pairs of profiles were tested with the Mantel and partial Mantel tests. Specifically, dissimilarity matrices were calculated for baseline, maintenance, and follow-up samples from each patient (post-antibiotic samples were excluded). These matrices were combined as a block-diagonal matrix; no values were included for inter-patient comparisons. Mantel tests were performed using pearson correlations or partial correlations, and p-values were calculated from 9999 permutations. For tests controlling for time, partial correlations were based on the square-root of the time in days between samples being collected. While shortcomings of the Mantel test have been documented [</w:t>
+      </w:r>
+      <w:hyperlink w:anchor="ref-Guillot2013">
+        <w:r>
+          <w:rPr>
+            <w:rStyle w:val="Hyperlink"/>
+          </w:rPr>
+          <w:t>67</w:t>
+        </w:r>
+      </w:hyperlink>
+      <w:r>
+        <w:t>], the method has been applied in past studies linking different features of the microbiome [</w:t>
+      </w:r>
+      <w:hyperlink w:anchor="ref-Lloyd-Price2019">
+        <w:r>
+          <w:rPr>
+            <w:rStyle w:val="Hyperlink"/>
+          </w:rPr>
+          <w:t>68</w:t>
+        </w:r>
+      </w:hyperlink>
+      <w:r>
+        <w:t>]. In addition, spatial and temporal autocorrelation is expected to result in decreased power, making this approach a conservative measure of associations across data types.</w:t>
+      </w:r>
+    </w:p>
+    <w:p>
+      <w:pPr>
+        <w:pStyle w:val="Heading2"/>
+      </w:pPr>
+      <w:bookmarkStart w:id="24" w:name="additional-information"/>
       <w:bookmarkEnd w:id="13"/>
-      <w:r>
-        <w:t>Study design and clinical details</w:t>
-      </w:r>
-    </w:p>
-    <w:p>
-      <w:pPr>
-        <w:pStyle w:val="FirstParagraph"/>
-      </w:pPr>
-      <w:r>
-        <w:t>Participants were randomized into one of four arms by study coordinators by arbitrary selection of unlabeled paper envelopes containing assignments. Unlike study arms, donor material was assigned non-randomly based on availability. Study treatments were administered from September 2017 to March 2020, and the safety follow-up period continued for one year after the end of treatment. Patients assigned to ABX+ arms were pretreated with neomycin, vancomycin and metronidazole 500 mg twice-daily for 5 days, followed by a one-day wash-out period. Patients then underwent colonoscopy to confirm eligibility, receiving their first FMT dose (250 ml) during the procedure. Starting one week later, and over the next six weeks, patients received maintenance doses, 30 capsules weekly for patients in the CAPS arm, or a 60-mL enema weekly for patients in the ENMA arm. Donor stool was provided by OpenBiome, whose screening methods have been previously described [</w:t>
-      </w:r>
-      <w:hyperlink w:anchor="ref-Kassam2019">
-        <w:r>
-          <w:rPr>
-            <w:rStyle w:val="Hyperlink"/>
-          </w:rPr>
-          <w:t>55</w:t>
-        </w:r>
-      </w:hyperlink>
-      <w:r>
-        <w:t>]. Participants were assigned a single donor for all doses throughout the study period. Deviations from the prescribed design are detailed in Supplementary Table </w:t>
-      </w:r>
-      <w:r>
-        <w:t>S</w:t>
-      </w:r>
-      <w:r>
-        <w:t>7.</w:t>
-      </w:r>
-    </w:p>
-    <w:p>
-      <w:pPr>
-        <w:pStyle w:val="BodyText"/>
-      </w:pPr>
-      <w:r>
-        <w:t xml:space="preserve">To minimize invasiveness, baseline endoscopy for patients in ABX+ arms was performed after patients received antibiotics. Past studies have considered antibiotics as a treatment for UC, </w:t>
-      </w:r>
-      <w:r>
-        <w:lastRenderedPageBreak/>
-        <w:t>and conceivably these patients may have already experienced amelioration of symptoms after their enrollment. This possible confounding seems unlikely, however, both because past work has largely not supported the effectiveness of antibiotics [</w:t>
-      </w:r>
-      <w:hyperlink w:anchor="ref-Gilat1987">
-        <w:r>
-          <w:rPr>
-            <w:rStyle w:val="Hyperlink"/>
-          </w:rPr>
-          <w:t>56</w:t>
-        </w:r>
-      </w:hyperlink>
-      <w:r>
-        <w:t>–</w:t>
-      </w:r>
-      <w:hyperlink w:anchor="ref-Mantzaris2001">
-        <w:r>
-          <w:rPr>
-            <w:rStyle w:val="Hyperlink"/>
-          </w:rPr>
-          <w:t>59</w:t>
-        </w:r>
-      </w:hyperlink>
-      <w:r>
-        <w:t>], and due to the short duration of antibiotic treatment in this study.</w:t>
-      </w:r>
-    </w:p>
-    <w:p>
-      <w:pPr>
-        <w:pStyle w:val="BodyText"/>
-      </w:pPr>
-      <w:r>
-        <w:t>Baseline data including serum inflammatory markers, infectious stool studies and fecal calprotectin were obtained prior to D0 (the initial FMT) and F1. A full list of clinical assessments is available in Supplementary Table </w:t>
-      </w:r>
-      <w:r>
-        <w:t>S</w:t>
-      </w:r>
-      <w:r>
-        <w:t>8. Colonoscopy for endoscopic restaging and repeat biopsies was performed at D0. Adverse events were solicited the day after colonoscopy, weekly during the course of maintenance therapy and then monthly until 6 months after initial FMT and again at 12 months after initial FMT. Remission at F1 was defined as a total Mayo score ≤2 and endoscopic improvement by ≥1 point.</w:t>
-      </w:r>
-    </w:p>
-    <w:p>
-      <w:pPr>
-        <w:pStyle w:val="BodyText"/>
-      </w:pPr>
-      <w:r>
-        <w:t>Detailed descriptions of fecal sample collection and processing are included in the Supplementary Methods. Lists of which samples were collected and used for 16S rRNA gene V4 region and shotgun metagenomic library sequencing, as well as untargeted metabolomics are listed in Supplementary Tables </w:t>
-      </w:r>
-      <w:r>
-        <w:t>S</w:t>
-      </w:r>
-      <w:r>
-        <w:t>3-</w:t>
-      </w:r>
-      <w:r>
-        <w:t>S</w:t>
-      </w:r>
-      <w:r>
-        <w:t>6, respectively.</w:t>
+      <w:bookmarkEnd w:id="19"/>
+      <w:bookmarkEnd w:id="23"/>
+      <w:r>
+        <w:t>Additional Information</w:t>
       </w:r>
     </w:p>
     <w:p>
       <w:pPr>
         <w:pStyle w:val="Heading3"/>
       </w:pPr>
-      <w:bookmarkStart w:id="15" w:name="data-processing-and-reproducibility"/>
-      <w:bookmarkEnd w:id="14"/>
-      <w:r>
-        <w:t>Data processing and reproducibility</w:t>
-      </w:r>
-    </w:p>
-    <w:p>
-      <w:pPr>
-        <w:pStyle w:val="Heading4"/>
-      </w:pPr>
-      <w:bookmarkStart w:id="16" w:name="environment-and-pipeline"/>
-      <w:r>
-        <w:t>Environment and pipeline</w:t>
-      </w:r>
-    </w:p>
-    <w:p>
-      <w:pPr>
-        <w:pStyle w:val="FirstParagraph"/>
-      </w:pPr>
-      <w:r>
-        <w:t>Sequence and metabolite data were analyzed using a reproducible pipeline implemented with the Snakemake workflow manager [</w:t>
-      </w:r>
-      <w:hyperlink w:anchor="ref-Koster2012">
-        <w:r>
-          <w:rPr>
-            <w:rStyle w:val="Hyperlink"/>
-          </w:rPr>
-          <w:t>60</w:t>
-        </w:r>
-      </w:hyperlink>
-      <w:r>
-        <w:t>]. Our computational environment is available as a Docker container &lt;</w:t>
-      </w:r>
-      <w:hyperlink r:id="rId9">
-        <w:r>
-          <w:rPr>
-            <w:rStyle w:val="Hyperlink"/>
-          </w:rPr>
-          <w:t>https://hub.docker.com/repository/docker/bsmith89/compbio</w:t>
-        </w:r>
-      </w:hyperlink>
-      <w:r>
-        <w:t>&gt; [</w:t>
-      </w:r>
-      <w:hyperlink w:anchor="ref-Merkel2014">
-        <w:r>
-          <w:rPr>
-            <w:rStyle w:val="Hyperlink"/>
-          </w:rPr>
-          <w:t>61</w:t>
-        </w:r>
-      </w:hyperlink>
-      <w:r>
-        <w:t>] and uses Conda [</w:t>
-      </w:r>
-      <w:hyperlink w:anchor="ref-anaconda">
-        <w:r>
-          <w:rPr>
-            <w:rStyle w:val="Hyperlink"/>
-          </w:rPr>
-          <w:t>62</w:t>
-        </w:r>
-      </w:hyperlink>
-      <w:r>
-        <w:t>] for most software installations. Final analyses were performed and visualized in Python and R using the Jupyter Notebook environment [</w:t>
-      </w:r>
-      <w:hyperlink w:anchor="ref-Kluyver2016">
-        <w:r>
-          <w:rPr>
-            <w:rStyle w:val="Hyperlink"/>
-          </w:rPr>
-          <w:t>63</w:t>
-        </w:r>
-      </w:hyperlink>
-      <w:r>
-        <w:t>]. Where randomization was used, random number generators were seeded with a fixed value for reproducibility. Detailed descriptions of the data analysis pipeline are included in the Supplementary Methods.</w:t>
-      </w:r>
-    </w:p>
-    <w:p>
-      <w:pPr>
-        <w:pStyle w:val="Heading4"/>
-      </w:pPr>
-      <w:bookmarkStart w:id="17" w:name="taxonomic-profiling"/>
-      <w:bookmarkEnd w:id="16"/>
-      <w:r>
-        <w:t>Taxonomic profiling</w:t>
-      </w:r>
-    </w:p>
-    <w:p>
-      <w:pPr>
-        <w:pStyle w:val="FirstParagraph"/>
-      </w:pPr>
-      <w:r>
-        <w:t>We applied GT-PRO [</w:t>
-      </w:r>
-      <w:hyperlink w:anchor="ref-Shi2020">
-        <w:r>
-          <w:rPr>
-            <w:rStyle w:val="Hyperlink"/>
-          </w:rPr>
-          <w:t>38</w:t>
-        </w:r>
-      </w:hyperlink>
-      <w:r>
-        <w:t>] to count the occurences of reads containing exact k-mers representative of previously identified, per-species, bi-allelic positions in the UHGG [</w:t>
-      </w:r>
-      <w:hyperlink w:anchor="ref-Almeida2021">
-        <w:r>
-          <w:rPr>
-            <w:rStyle w:val="Hyperlink"/>
-          </w:rPr>
-          <w:t>64</w:t>
-        </w:r>
-      </w:hyperlink>
-      <w:r>
-        <w:t>], a comprehensive database of human gut bacterial reference genomes. The coverage (sum of major and minor allele counts) of these SNP sites was then used to estimate the per-sample abundance of each species as the mean of all position coverages observed in any sample, after discarding the 5% highest and lowest coverage positions. This trimmed mean makes our coverage estimate robust to anomalously high or low coverage positions. Relative abundances were then calculated as the coverage of each species divided by the total coverage of all species estimated for that sample.</w:t>
-      </w:r>
-    </w:p>
-    <w:p>
-      <w:pPr>
-        <w:pStyle w:val="BodyText"/>
-      </w:pPr>
-      <w:r>
-        <w:t>The GT-PRO metagenotypes were also used to estimate the abundance of haplotypes (referred to as strains above) in each species. This was accomplished using the tool Strain Finder [</w:t>
-      </w:r>
-      <w:hyperlink w:anchor="ref-Smillie2018">
-        <w:r>
-          <w:rPr>
-            <w:rStyle w:val="Hyperlink"/>
-          </w:rPr>
-          <w:t>22</w:t>
-        </w:r>
-      </w:hyperlink>
-      <w:r>
-        <w:t xml:space="preserve">], run on the major and minor allele coverages at 100 randomly selected positions. Importantly, due to the scope of this study and computational limitations, we did not rigorously estimate the optimal number of strains in each sample and limited Strain Finder runtime to 60 minutes per species. We therefore may not have reached a global optimum in all cases. Instead we allowed for a maximum of 20 haplotypes to be fit for each species. Fitting the model in this way could result in inferred haplotypes grouping or splitting true strain abundances more than if we had also optimized the number of haplotypes and run the random search algorithm for longer. While this may have reduced the sensitivity of our analyses, we do not believe that it limited the veracity of any of our conclusions, which were primarily based on overall dissimilarity scores </w:t>
-      </w:r>
-      <w:r>
-        <w:lastRenderedPageBreak/>
-        <w:t>between samples and tracking of strains in donor/patient pairs. Fractional abundances of each strain inferred by strain-finder were then scaled by the previously estimated, per-sample species coverages to produce an estimate of strain coverage in each sample.</w:t>
-      </w:r>
-    </w:p>
-    <w:p>
-      <w:pPr>
-        <w:pStyle w:val="BodyText"/>
-      </w:pPr>
-      <w:r>
-        <w:t xml:space="preserve">We demonstrate improvements in sensitivity to transfer events using this approach in </w:t>
-      </w:r>
-      <w:r>
-        <w:t xml:space="preserve">the </w:t>
-      </w:r>
-      <w:r>
-        <w:t xml:space="preserve">Supplementary </w:t>
-      </w:r>
-      <w:r>
-        <w:t>Materials</w:t>
-      </w:r>
-      <w:r>
-        <w:t>.</w:t>
-      </w:r>
-    </w:p>
-    <w:p>
-      <w:pPr>
-        <w:pStyle w:val="Heading3"/>
-      </w:pPr>
-      <w:bookmarkStart w:id="18" w:name="statistical-analysis"/>
-      <w:bookmarkEnd w:id="15"/>
-      <w:bookmarkEnd w:id="17"/>
-      <w:r>
-        <w:t>Statistical analysis</w:t>
-      </w:r>
-    </w:p>
-    <w:p>
-      <w:pPr>
-        <w:pStyle w:val="Heading4"/>
-      </w:pPr>
-      <w:bookmarkStart w:id="19" w:name="Xce877760c4c4962b30d435bc41d05e3e8ac4036"/>
-      <w:r>
-        <w:t>Patient/sample exclusion and efficacy statistics</w:t>
-      </w:r>
-    </w:p>
-    <w:p>
-      <w:pPr>
-        <w:pStyle w:val="FirstParagraph"/>
-      </w:pPr>
-      <w:r>
-        <w:t>For all analyses, as many patients and samples were included as possible. For instance, engraftment comparisons at individual time points include all available samples, ignoring patients with missing samples. Metagenomic data for one sample with fewer than 1e6 reads was dropped from analysis, as this is much less than all others. Detailed lists of which microbiome profiles were collected for each patient are available as Supplementary Tables </w:t>
-      </w:r>
-      <w:r>
-        <w:t>S</w:t>
-      </w:r>
-      <w:r>
-        <w:t>3-6.</w:t>
-      </w:r>
-    </w:p>
-    <w:p>
-      <w:pPr>
-        <w:pStyle w:val="BodyText"/>
-      </w:pPr>
-      <w:r>
-        <w:t>Patients were included in remission comparisons if they had both baseline and follow-up colonoscopies/Mayo scores. Two additional patients that had withdrawn without follow-up colonoscopies were also included as “non-remissions” because they withdrew due to worsening symptoms. Differences in remission rates between treatment groups were calculated for patients pooled into ABX-/ABX+ or CAPS/ENMA groups, and tested using a two-sided Fisher exact test.</w:t>
-      </w:r>
-    </w:p>
-    <w:p>
-      <w:pPr>
-        <w:pStyle w:val="BodyText"/>
-      </w:pPr>
-      <w:r>
-        <w:t>Given the small sample size and exploratory analyses, statistical significance was not corrected for multiple testing, throughout.</w:t>
-      </w:r>
-    </w:p>
-    <w:p>
-      <w:pPr>
-        <w:pStyle w:val="Heading4"/>
-      </w:pPr>
-      <w:bookmarkStart w:id="20" w:name="X5acd4262891c8c4349f12b5f1b2a0d9b1ceaf87"/>
-      <w:bookmarkEnd w:id="19"/>
-      <w:r>
-        <w:t>Profile comparisons: Dissimilarities, ordination, clustering analysis</w:t>
-      </w:r>
-    </w:p>
-    <w:p>
-      <w:pPr>
-        <w:pStyle w:val="FirstParagraph"/>
-      </w:pPr>
-      <w:r>
-        <w:t>Donor taxonomic and functional profiles were calculated by summing coverage across all samples obtained from that donor—10, 31, and 1 samples with metagenomes for D0044, D0097, and D0485, respectively. For microbial taxonomic profiles, inferred strain coverages in each sample were normalized to sum to one. Then, for higher taxonomic levels, strain relative abundances were summed within assignments provided by the UHGG database, which are based on the GTDB [</w:t>
-      </w:r>
-      <w:hyperlink w:anchor="ref-Parks2018">
-        <w:r>
-          <w:rPr>
-            <w:rStyle w:val="Hyperlink"/>
-          </w:rPr>
-          <w:t>40</w:t>
-        </w:r>
-      </w:hyperlink>
-      <w:r>
-        <w:t>,</w:t>
-      </w:r>
-      <w:hyperlink w:anchor="ref-Parks2020">
-        <w:r>
-          <w:rPr>
-            <w:rStyle w:val="Hyperlink"/>
-          </w:rPr>
-          <w:t>41</w:t>
-        </w:r>
-      </w:hyperlink>
-      <w:r>
-        <w:t>]. Likewise, for phylum-specific analyses, taxonomic profiles were partitioned based on the UHGG assignment and then renormalized to sum to one. Ordination and cluster analyses were performed on pairwise dissimilarities between sample profiles. For all taxonomic profiles the BC dissimilarity was used, while for functional gene and BA profiles—neither of which is strictly compositional—we used the cosine dissimilarity instead. Ordinations were performed using non-metric multidimensional scaling as implemented in the Scikit-Learn package for Python [</w:t>
-      </w:r>
-      <w:hyperlink w:anchor="ref-Pedregosa2012">
-        <w:r>
-          <w:rPr>
-            <w:rStyle w:val="Hyperlink"/>
-          </w:rPr>
-          <w:t>65</w:t>
-        </w:r>
-      </w:hyperlink>
-      <w:r>
-        <w:t>]. Clustering of profiles by donor and patient was tested with ANOSIM using 9999 permutations to calculate a p-value.</w:t>
-      </w:r>
-    </w:p>
-    <w:p>
-      <w:pPr>
-        <w:pStyle w:val="Heading4"/>
-      </w:pPr>
-      <w:bookmarkStart w:id="21" w:name="longitudinal-data-analysis"/>
-      <w:bookmarkEnd w:id="20"/>
-      <w:r>
-        <w:t>Longitudinal data analysis</w:t>
-      </w:r>
-    </w:p>
-    <w:p>
-      <w:pPr>
-        <w:pStyle w:val="FirstParagraph"/>
-      </w:pPr>
-      <w:r>
-        <w:t>For response variables with repeated measures on the same patients, the effects of treatment parameters were tested under the general estimating equations framework (implemented in the geepack package for R [</w:t>
-      </w:r>
-      <w:hyperlink w:anchor="ref-Hojsgaard2005">
-        <w:r>
-          <w:rPr>
-            <w:rStyle w:val="Hyperlink"/>
-          </w:rPr>
-          <w:t>66</w:t>
-        </w:r>
-      </w:hyperlink>
-      <w:r>
-        <w:t xml:space="preserve">]) using a robust, autoregressive covariance structure parameterized by the temporal order of samples. Individual tests were carried out for the effects of antibiotic pretreatment, maintenance dosing method, and donor identity against a null model that included only weeks since initial FMT. Where indicated, donor identity was also included in the null model </w:t>
-      </w:r>
-      <w:r>
-        <w:lastRenderedPageBreak/>
-        <w:t>to test for effects of treatment parameters above and beyond this sometimes-confounding random effect.</w:t>
-      </w:r>
-    </w:p>
-    <w:p>
-      <w:pPr>
-        <w:pStyle w:val="Heading4"/>
-      </w:pPr>
-      <w:bookmarkStart w:id="22" w:name="mantel-tests"/>
-      <w:bookmarkEnd w:id="21"/>
-      <w:r>
-        <w:t>Mantel tests</w:t>
-      </w:r>
-    </w:p>
-    <w:p>
-      <w:pPr>
-        <w:pStyle w:val="FirstParagraph"/>
-      </w:pPr>
-      <w:r>
-        <w:t>Correlations between dissimilarities for pairs of profiles were tested with the Mantel and partial Mantel tests. Specifically, dissimilarity matrices were calculated for baseline, maintenance, and follow-up samples from each patient (post-antibiotic samples were excluded). These matrices were combined as a block-diagonal matrix; no values were included for inter-patient comparisons. Mantel tests were performed using pearson correlations or partial correlations, and p-values were calculated from 9999 permutations. For tests controlling for time, partial correlations were based on the square-root of the time in days between samples being collected. While shortcomings of the Mantel test have been documented [</w:t>
-      </w:r>
-      <w:hyperlink w:anchor="ref-Guillot2013">
-        <w:r>
-          <w:rPr>
-            <w:rStyle w:val="Hyperlink"/>
-          </w:rPr>
-          <w:t>67</w:t>
-        </w:r>
-      </w:hyperlink>
-      <w:r>
-        <w:t>], the method has been applied in past studies linking different features of the microbiome [</w:t>
-      </w:r>
-      <w:hyperlink w:anchor="ref-Lloyd-Price2019">
-        <w:r>
-          <w:rPr>
-            <w:rStyle w:val="Hyperlink"/>
-          </w:rPr>
-          <w:t>68</w:t>
-        </w:r>
-      </w:hyperlink>
-      <w:r>
-        <w:t>]. In addition, spatial and temporal autocorrelation is expected to result in decreased power, making this approach a conservative measure of associations across data types.</w:t>
-      </w:r>
-    </w:p>
-    <w:p>
-      <w:pPr>
-        <w:pStyle w:val="Heading2"/>
-      </w:pPr>
-      <w:bookmarkStart w:id="23" w:name="additional-information"/>
-      <w:bookmarkEnd w:id="12"/>
-      <w:bookmarkEnd w:id="18"/>
-      <w:bookmarkEnd w:id="22"/>
-      <w:r>
-        <w:t>Additional Information</w:t>
-      </w:r>
-    </w:p>
-    <w:p>
-      <w:pPr>
-        <w:pStyle w:val="Heading3"/>
-      </w:pPr>
-      <w:bookmarkStart w:id="24" w:name="acknowledgements"/>
+      <w:bookmarkStart w:id="25" w:name="acknowledgements"/>
       <w:r>
         <w:t>Acknowledgements</w:t>
       </w:r>
@@ -2172,8 +2180,8 @@
       <w:pPr>
         <w:pStyle w:val="Heading3"/>
       </w:pPr>
-      <w:bookmarkStart w:id="25" w:name="competing-interests"/>
-      <w:bookmarkEnd w:id="24"/>
+      <w:bookmarkStart w:id="26" w:name="competing-interests"/>
+      <w:bookmarkEnd w:id="25"/>
       <w:r>
         <w:t>Competing Interests</w:t>
       </w:r>
@@ -2254,8 +2262,8 @@
       <w:pPr>
         <w:pStyle w:val="Heading3"/>
       </w:pPr>
-      <w:bookmarkStart w:id="26" w:name="data-availability"/>
-      <w:bookmarkEnd w:id="25"/>
+      <w:bookmarkStart w:id="27" w:name="data-availability"/>
+      <w:bookmarkEnd w:id="26"/>
       <w:r>
         <w:t>Data availability</w:t>
       </w:r>
@@ -2268,10 +2276,7 @@
         <w:t xml:space="preserve">Amplicon sequences from the 16S rRNA gene and metagenomic sequences with human reads removed were uploaded to the SRA under BioProject PRJNA737472. All code and metadata needed to reproduce our results are available </w:t>
       </w:r>
       <w:r>
-        <w:t>at</w:t>
-      </w:r>
-      <w:r>
-        <w:t xml:space="preserve"> &lt;</w:t>
+        <w:t>at &lt;</w:t>
       </w:r>
       <w:hyperlink r:id="rId10">
         <w:r>
@@ -2284,16 +2289,14 @@
       <w:r>
         <w:t>&gt;.</w:t>
       </w:r>
-      <w:bookmarkStart w:id="27" w:name="_GoBack"/>
+    </w:p>
+    <w:p>
+      <w:pPr>
+        <w:pStyle w:val="Heading2"/>
+      </w:pPr>
+      <w:bookmarkStart w:id="28" w:name="references"/>
+      <w:bookmarkEnd w:id="24"/>
       <w:bookmarkEnd w:id="27"/>
-    </w:p>
-    <w:p>
-      <w:pPr>
-        <w:pStyle w:val="Heading2"/>
-      </w:pPr>
-      <w:bookmarkStart w:id="28" w:name="references"/>
-      <w:bookmarkEnd w:id="23"/>
-      <w:bookmarkEnd w:id="26"/>
       <w:r>
         <w:t>References</w:t>
       </w:r>
@@ -2360,7 +2363,6 @@
       <w:bookmarkStart w:id="31" w:name="ref-Lopetuso2020"/>
       <w:bookmarkEnd w:id="29"/>
       <w:r>
-        <w:lastRenderedPageBreak/>
         <w:t xml:space="preserve">2. </w:t>
       </w:r>
       <w:r>
@@ -2416,6 +2418,7 @@
       <w:bookmarkStart w:id="32" w:name="ref-Paramsothy2017d"/>
       <w:bookmarkEnd w:id="31"/>
       <w:r>
+        <w:lastRenderedPageBreak/>
         <w:t xml:space="preserve">3. </w:t>
       </w:r>
       <w:r>
@@ -7105,6 +7108,7 @@
     <w:lsdException w:name="List Number 3" w:semiHidden="1" w:unhideWhenUsed="1"/>
     <w:lsdException w:name="List Number 4" w:semiHidden="1" w:unhideWhenUsed="1"/>
     <w:lsdException w:name="List Number 5" w:semiHidden="1" w:unhideWhenUsed="1"/>
+    <w:lsdException w:name="Title" w:qFormat="1"/>
     <w:lsdException w:name="Closing" w:semiHidden="1" w:unhideWhenUsed="1"/>
     <w:lsdException w:name="Signature" w:semiHidden="1" w:unhideWhenUsed="1"/>
     <w:lsdException w:name="Default Paragraph Font" w:semiHidden="1" w:unhideWhenUsed="1"/>
@@ -7565,6 +7569,7 @@
     <w:name w:val="Title"/>
     <w:basedOn w:val="NormalWeb"/>
     <w:next w:val="BodyText"/>
+    <w:link w:val="TitleChar"/>
     <w:qFormat/>
     <w:rsid w:val="00B84FF0"/>
     <w:pPr>
@@ -8276,6 +8281,18 @@
       <w:szCs w:val="22"/>
     </w:rPr>
   </w:style>
+  <w:style w:type="character" w:customStyle="1" w:styleId="TitleChar">
+    <w:name w:val="Title Char"/>
+    <w:basedOn w:val="DefaultParagraphFont"/>
+    <w:link w:val="Title"/>
+    <w:rsid w:val="00A66266"/>
+    <w:rPr>
+      <w:rFonts w:ascii="Arial" w:eastAsia="Times New Roman" w:hAnsi="Arial" w:cs="Arial"/>
+      <w:color w:val="000000"/>
+      <w:sz w:val="48"/>
+      <w:szCs w:val="48"/>
+    </w:rPr>
+  </w:style>
 </w:styles>
 </file>
 
